--- a/labs/lab04/report/report.docx
+++ b/labs/lab04/report/report.docx
@@ -172,7 +172,7 @@
           <wp:inline>
             <wp:extent cx="3733800" cy="571547"/>
             <wp:effectExtent b="0" l="0" r="0" t="0"/>
-            <wp:docPr descr="Рис. 1.1 Создание файла hello.asm" title="" id="22" name="Picture"/>
+            <wp:docPr descr="Рис. 1.1.1 Создание файла hello.asm" title="" id="22" name="Picture"/>
             <a:graphic>
               <a:graphicData uri="http://schemas.openxmlformats.org/drawingml/2006/picture">
                 <pic:pic>
@@ -215,7 +215,7 @@
         <w:pStyle w:val="ImageCaption"/>
       </w:pPr>
       <w:r>
-        <w:t xml:space="preserve">Рис. 1.1 Создание файла hello.asm</w:t>
+        <w:t xml:space="preserve">Рис. 1.1.1 Создание файла hello.asm</w:t>
       </w:r>
     </w:p>
     <w:p>
@@ -235,7 +235,7 @@
           <wp:inline>
             <wp:extent cx="3733800" cy="2381135"/>
             <wp:effectExtent b="0" l="0" r="0" t="0"/>
-            <wp:docPr descr="Рис. 1.2 Вводим текст программы" title="" id="25" name="Picture"/>
+            <wp:docPr descr="Рис. 1.1.2 Вводим текст программы" title="" id="25" name="Picture"/>
             <a:graphic>
               <a:graphicData uri="http://schemas.openxmlformats.org/drawingml/2006/picture">
                 <pic:pic>
@@ -278,7 +278,7 @@
         <w:pStyle w:val="ImageCaption"/>
       </w:pPr>
       <w:r>
-        <w:t xml:space="preserve">Рис. 1.2 Вводим текст программы</w:t>
+        <w:t xml:space="preserve">Рис. 1.1.2 Вводим текст программы</w:t>
       </w:r>
     </w:p>
     <w:p>
@@ -302,7 +302,7 @@
           <wp:inline>
             <wp:extent cx="3733800" cy="645879"/>
             <wp:effectExtent b="0" l="0" r="0" t="0"/>
-            <wp:docPr descr="Рис. 2 Преобразование в объектный код" title="" id="28" name="Picture"/>
+            <wp:docPr descr="Рис. 1.2 Преобразование в объектный код" title="" id="28" name="Picture"/>
             <a:graphic>
               <a:graphicData uri="http://schemas.openxmlformats.org/drawingml/2006/picture">
                 <pic:pic>
@@ -345,7 +345,7 @@
         <w:pStyle w:val="ImageCaption"/>
       </w:pPr>
       <w:r>
-        <w:t xml:space="preserve">Рис. 2 Преобразование в объектный код</w:t>
+        <w:t xml:space="preserve">Рис. 1.2 Преобразование в объектный код</w:t>
       </w:r>
     </w:p>
     <w:p>
@@ -369,7 +369,7 @@
           <wp:inline>
             <wp:extent cx="3733800" cy="642474"/>
             <wp:effectExtent b="0" l="0" r="0" t="0"/>
-            <wp:docPr descr="Рис. 3 Компилируем исходный код" title="" id="31" name="Picture"/>
+            <wp:docPr descr="Рис. 1.3 Компилируем исходный код" title="" id="31" name="Picture"/>
             <a:graphic>
               <a:graphicData uri="http://schemas.openxmlformats.org/drawingml/2006/picture">
                 <pic:pic>
@@ -412,7 +412,7 @@
         <w:pStyle w:val="ImageCaption"/>
       </w:pPr>
       <w:r>
-        <w:t xml:space="preserve">Рис. 3 Компилируем исходный код</w:t>
+        <w:t xml:space="preserve">Рис. 1.3 Компилируем исходный код</w:t>
       </w:r>
     </w:p>
     <w:p>
@@ -436,7 +436,7 @@
           <wp:inline>
             <wp:extent cx="3733800" cy="495347"/>
             <wp:effectExtent b="0" l="0" r="0" t="0"/>
-            <wp:docPr descr="Рис. 4.1 Обработка компановщиком LD" title="" id="34" name="Picture"/>
+            <wp:docPr descr="Рис. 1.4.1 Обработка компановщиком LD" title="" id="34" name="Picture"/>
             <a:graphic>
               <a:graphicData uri="http://schemas.openxmlformats.org/drawingml/2006/picture">
                 <pic:pic>
@@ -479,7 +479,7 @@
         <w:pStyle w:val="ImageCaption"/>
       </w:pPr>
       <w:r>
-        <w:t xml:space="preserve">Рис. 4.1 Обработка компановщиком LD</w:t>
+        <w:t xml:space="preserve">Рис. 1.4.1 Обработка компановщиком LD</w:t>
       </w:r>
     </w:p>
     <w:p>
@@ -499,7 +499,7 @@
           <wp:inline>
             <wp:extent cx="3733800" cy="978898"/>
             <wp:effectExtent b="0" l="0" r="0" t="0"/>
-            <wp:docPr descr="Рис. 4.2 Задаём имя создаваемого исполняемого файла" title="" id="37" name="Picture"/>
+            <wp:docPr descr="Рис. 1.4.2 Задаём имя создаваемого исполняемого файла" title="" id="37" name="Picture"/>
             <a:graphic>
               <a:graphicData uri="http://schemas.openxmlformats.org/drawingml/2006/picture">
                 <pic:pic>
@@ -542,7 +542,7 @@
         <w:pStyle w:val="ImageCaption"/>
       </w:pPr>
       <w:r>
-        <w:t xml:space="preserve">Рис. 4.2 Задаём имя создаваемого исполняемого файла</w:t>
+        <w:t xml:space="preserve">Рис. 1.4.2 Задаём имя создаваемого исполняемого файла</w:t>
       </w:r>
     </w:p>
     <w:p>
@@ -566,7 +566,7 @@
           <wp:inline>
             <wp:extent cx="3733800" cy="380337"/>
             <wp:effectExtent b="0" l="0" r="0" t="0"/>
-            <wp:docPr descr="Рис. 5 Запуск файла" title="" id="40" name="Picture"/>
+            <wp:docPr descr="Рис. 1.5 Запуск файла" title="" id="40" name="Picture"/>
             <a:graphic>
               <a:graphicData uri="http://schemas.openxmlformats.org/drawingml/2006/picture">
                 <pic:pic>
@@ -609,11 +609,11 @@
         <w:pStyle w:val="ImageCaption"/>
       </w:pPr>
       <w:r>
-        <w:t xml:space="preserve">Рис. 5 Запуск файла</w:t>
+        <w:t xml:space="preserve">Рис. 1.5 Запуск файла</w:t>
       </w:r>
     </w:p>
     <w:bookmarkEnd w:id="42"/>
-    <w:bookmarkStart w:id="63" w:name="задание-для-самостоятельной-работы"/>
+    <w:bookmarkStart w:id="58" w:name="задание-для-самостоятельной-работы"/>
     <w:p>
       <w:pPr>
         <w:pStyle w:val="Heading1"/>
@@ -631,26 +631,19 @@
         </w:numPr>
       </w:pPr>
       <w:r>
-        <w:t xml:space="preserve">В каталоге lab04 создём копию файла hello.asm с именем lab4.asm и с помощью текстового редактора вносим свои изменения в текст программы в</w:t>
-      </w:r>
-      <w:r>
-        <w:t xml:space="preserve"> </w:t>
-      </w:r>
-      <w:r>
-        <w:t xml:space="preserve">файле lab4.asm:</w:t>
-      </w:r>
-    </w:p>
-    <w:p>
-      <w:pPr>
-        <w:pStyle w:val="FirstParagraph"/>
-      </w:pPr>
-      <w:bookmarkStart w:id="46" w:name="fig:008"/>
+        <w:t xml:space="preserve">В каталоге lab04 создём копию файла hello.asm с именем lab4.asm</w:t>
+      </w:r>
+    </w:p>
+    <w:p>
+      <w:pPr>
+        <w:pStyle w:val="CaptionedFigure"/>
+      </w:pPr>
       <w:r>
         <w:drawing>
           <wp:inline>
             <wp:extent cx="3733800" cy="1463557"/>
             <wp:effectExtent b="0" l="0" r="0" t="0"/>
-            <wp:docPr descr="Рис. 1.1 Создаем копию и открываем в текстовом редакторе" title="" id="44" name="Picture"/>
+            <wp:docPr descr="Рис. 2.1.1 Создаем копию и открываем в текстовом редакторе" title="" id="44" name="Picture"/>
             <a:graphic>
               <a:graphicData uri="http://schemas.openxmlformats.org/drawingml/2006/picture">
                 <pic:pic>
@@ -687,28 +680,50 @@
           </wp:inline>
         </w:drawing>
       </w:r>
-      <w:bookmarkEnd w:id="46"/>
+    </w:p>
+    <w:p>
+      <w:pPr>
+        <w:pStyle w:val="ImageCaption"/>
+      </w:pPr>
+      <w:r>
+        <w:t xml:space="preserve">Рис. 2.1.1 Создаем копию и открываем в текстовом редакторе</w:t>
+      </w:r>
+    </w:p>
+    <w:p>
+      <w:pPr>
+        <w:pStyle w:val="BodyText"/>
+      </w:pPr>
+      <w:r>
+        <w:t xml:space="preserve">и с помощью текстового редактора вносим свои изменения в текст программы в</w:t>
+      </w:r>
       <w:r>
         <w:t xml:space="preserve"> </w:t>
       </w:r>
-      <w:bookmarkStart w:id="50" w:name="fig:009"/>
+      <w:r>
+        <w:t xml:space="preserve">файле lab4.asm:</w:t>
+      </w:r>
+    </w:p>
+    <w:p>
+      <w:pPr>
+        <w:pStyle w:val="CaptionedFigure"/>
+      </w:pPr>
       <w:r>
         <w:drawing>
           <wp:inline>
             <wp:extent cx="3733800" cy="804607"/>
             <wp:effectExtent b="0" l="0" r="0" t="0"/>
-            <wp:docPr descr="Рис. 1.2 Вносим изменения в текст программы" title="" id="48" name="Picture"/>
+            <wp:docPr descr="Рис. 2.1.2 Вносим изменения в текст программы" title="" id="47" name="Picture"/>
             <a:graphic>
               <a:graphicData uri="http://schemas.openxmlformats.org/drawingml/2006/picture">
                 <pic:pic>
                   <pic:nvPicPr>
-                    <pic:cNvPr descr="image/s1.2.png" id="49" name="Picture"/>
+                    <pic:cNvPr descr="image/s1.2.png" id="48" name="Picture"/>
                     <pic:cNvPicPr>
                       <a:picLocks noChangeArrowheads="1" noChangeAspect="1"/>
                     </pic:cNvPicPr>
                   </pic:nvPicPr>
                   <pic:blipFill>
-                    <a:blip r:embed="rId47"/>
+                    <a:blip r:embed="rId46"/>
                     <a:stretch>
                       <a:fillRect/>
                     </a:stretch>
@@ -734,7 +749,14 @@
           </wp:inline>
         </w:drawing>
       </w:r>
-      <w:bookmarkEnd w:id="50"/>
+    </w:p>
+    <w:p>
+      <w:pPr>
+        <w:pStyle w:val="ImageCaption"/>
+      </w:pPr>
+      <w:r>
+        <w:t xml:space="preserve">Рис. 2.1.2 Вносим изменения в текст программы</w:t>
+      </w:r>
     </w:p>
     <w:p>
       <w:pPr>
@@ -745,31 +767,30 @@
         </w:numPr>
       </w:pPr>
       <w:r>
-        <w:t xml:space="preserve">Транслируем полученный текст программы lab4.asm в объектный файл, после выполняем компоновку объектного файла и запускаем получившийся исполняемый файл:</w:t>
-      </w:r>
-    </w:p>
-    <w:p>
-      <w:pPr>
-        <w:pStyle w:val="FirstParagraph"/>
-      </w:pPr>
-      <w:bookmarkStart w:id="54" w:name="fig:010"/>
+        <w:t xml:space="preserve">Транслируем полученный текст программы lab4.asm в объектный файл,</w:t>
+      </w:r>
+    </w:p>
+    <w:p>
+      <w:pPr>
+        <w:pStyle w:val="CaptionedFigure"/>
+      </w:pPr>
       <w:r>
         <w:drawing>
           <wp:inline>
             <wp:extent cx="3733800" cy="829080"/>
             <wp:effectExtent b="0" l="0" r="0" t="0"/>
-            <wp:docPr descr="Рис. 2.1 Транслируем в объектный файл" title="" id="52" name="Picture"/>
+            <wp:docPr descr="Рис. 2.2.1 Транслируем в объектный файл" title="" id="50" name="Picture"/>
             <a:graphic>
               <a:graphicData uri="http://schemas.openxmlformats.org/drawingml/2006/picture">
                 <pic:pic>
                   <pic:nvPicPr>
-                    <pic:cNvPr descr="image/s2.1.png" id="53" name="Picture"/>
+                    <pic:cNvPr descr="image/s2.1.png" id="51" name="Picture"/>
                     <pic:cNvPicPr>
                       <a:picLocks noChangeArrowheads="1" noChangeAspect="1"/>
                     </pic:cNvPicPr>
                   </pic:nvPicPr>
                   <pic:blipFill>
-                    <a:blip r:embed="rId51"/>
+                    <a:blip r:embed="rId49"/>
                     <a:stretch>
                       <a:fillRect/>
                     </a:stretch>
@@ -795,28 +816,44 @@
           </wp:inline>
         </w:drawing>
       </w:r>
-      <w:bookmarkEnd w:id="54"/>
-      <w:r>
-        <w:t xml:space="preserve"> </w:t>
-      </w:r>
-      <w:bookmarkStart w:id="58" w:name="fig:011"/>
+    </w:p>
+    <w:p>
+      <w:pPr>
+        <w:pStyle w:val="ImageCaption"/>
+      </w:pPr>
+      <w:r>
+        <w:t xml:space="preserve">Рис. 2.2.1 Транслируем в объектный файл</w:t>
+      </w:r>
+    </w:p>
+    <w:p>
+      <w:pPr>
+        <w:pStyle w:val="BodyText"/>
+      </w:pPr>
+      <w:r>
+        <w:t xml:space="preserve">после выполняем компоновку объектного файла</w:t>
+      </w:r>
+    </w:p>
+    <w:p>
+      <w:pPr>
+        <w:pStyle w:val="CaptionedFigure"/>
+      </w:pPr>
       <w:r>
         <w:drawing>
           <wp:inline>
             <wp:extent cx="3733800" cy="689620"/>
             <wp:effectExtent b="0" l="0" r="0" t="0"/>
-            <wp:docPr descr="Рис. 2.2 Выполняем компоновку" title="" id="56" name="Picture"/>
+            <wp:docPr descr="Рис. 2.2.2 Выполняем компоновку" title="" id="53" name="Picture"/>
             <a:graphic>
               <a:graphicData uri="http://schemas.openxmlformats.org/drawingml/2006/picture">
                 <pic:pic>
                   <pic:nvPicPr>
-                    <pic:cNvPr descr="image/s2.2.png" id="57" name="Picture"/>
+                    <pic:cNvPr descr="image/s2.2.png" id="54" name="Picture"/>
                     <pic:cNvPicPr>
                       <a:picLocks noChangeArrowheads="1" noChangeAspect="1"/>
                     </pic:cNvPicPr>
                   </pic:nvPicPr>
                   <pic:blipFill>
-                    <a:blip r:embed="rId55"/>
+                    <a:blip r:embed="rId52"/>
                     <a:stretch>
                       <a:fillRect/>
                     </a:stretch>
@@ -842,28 +879,44 @@
           </wp:inline>
         </w:drawing>
       </w:r>
-      <w:bookmarkEnd w:id="58"/>
-      <w:r>
-        <w:t xml:space="preserve"> </w:t>
-      </w:r>
-      <w:bookmarkStart w:id="62" w:name="fig:012"/>
+    </w:p>
+    <w:p>
+      <w:pPr>
+        <w:pStyle w:val="ImageCaption"/>
+      </w:pPr>
+      <w:r>
+        <w:t xml:space="preserve">Рис. 2.2.2 Выполняем компоновку</w:t>
+      </w:r>
+    </w:p>
+    <w:p>
+      <w:pPr>
+        <w:pStyle w:val="BodyText"/>
+      </w:pPr>
+      <w:r>
+        <w:t xml:space="preserve">и запускаем получившийся исполняемый файл:</w:t>
+      </w:r>
+    </w:p>
+    <w:p>
+      <w:pPr>
+        <w:pStyle w:val="CaptionedFigure"/>
+      </w:pPr>
       <w:r>
         <w:drawing>
           <wp:inline>
             <wp:extent cx="3733800" cy="636443"/>
             <wp:effectExtent b="0" l="0" r="0" t="0"/>
-            <wp:docPr descr="Рис. 2.3 Запуск файла" title="" id="60" name="Picture"/>
+            <wp:docPr descr="Рис. 2.2.3 Запуск файла" title="" id="56" name="Picture"/>
             <a:graphic>
               <a:graphicData uri="http://schemas.openxmlformats.org/drawingml/2006/picture">
                 <pic:pic>
                   <pic:nvPicPr>
-                    <pic:cNvPr descr="image/s2.3.png" id="61" name="Picture"/>
+                    <pic:cNvPr descr="image/s2.3.png" id="57" name="Picture"/>
                     <pic:cNvPicPr>
                       <a:picLocks noChangeArrowheads="1" noChangeAspect="1"/>
                     </pic:cNvPicPr>
                   </pic:nvPicPr>
                   <pic:blipFill>
-                    <a:blip r:embed="rId59"/>
+                    <a:blip r:embed="rId55"/>
                     <a:stretch>
                       <a:fillRect/>
                     </a:stretch>
@@ -889,7 +942,14 @@
           </wp:inline>
         </w:drawing>
       </w:r>
-      <w:bookmarkEnd w:id="62"/>
+    </w:p>
+    <w:p>
+      <w:pPr>
+        <w:pStyle w:val="ImageCaption"/>
+      </w:pPr>
+      <w:r>
+        <w:t xml:space="preserve">Рис. 2.2.3 Запуск файла</w:t>
+      </w:r>
     </w:p>
     <w:p>
       <w:pPr>
@@ -903,8 +963,8 @@
         <w:t xml:space="preserve">Загружаем файлы на Github</w:t>
       </w:r>
     </w:p>
-    <w:bookmarkEnd w:id="63"/>
-    <w:bookmarkStart w:id="65" w:name="выводы"/>
+    <w:bookmarkEnd w:id="58"/>
+    <w:bookmarkStart w:id="59" w:name="выводы"/>
     <w:p>
       <w:pPr>
         <w:pStyle w:val="Heading1"/>
@@ -921,9 +981,7 @@
         <w:t xml:space="preserve">В ходе работы мы познакомились с ассемблером NASM и были получены практические навыки работы с ним. А также были освоены основы компиляции и сборки программ на языке ассемблера NASM.</w:t>
       </w:r>
     </w:p>
-    <w:bookmarkStart w:id="64" w:name="refs"/>
-    <w:bookmarkEnd w:id="64"/>
-    <w:bookmarkEnd w:id="65"/>
+    <w:bookmarkEnd w:id="59"/>
     <w:sectPr/>
   </w:body>
 </w:document>
